--- a/S Manikandan Sr.UI developer.docx
+++ b/S Manikandan Sr.UI developer.docx
@@ -331,7 +331,6 @@
         </w:rPr>
         <w:t xml:space="preserve"> Expertise in front end development technologies </w:t>
       </w:r>
-      <w:proofErr w:type="gramStart"/>
       <w:r>
         <w:rPr>
           <w:rFonts w:ascii="Arial" w:eastAsia="Arial" w:hAnsi="Arial" w:cs="Arial"/>
@@ -340,7 +339,6 @@
         </w:rPr>
         <w:t>are</w:t>
       </w:r>
-      <w:proofErr w:type="gramEnd"/>
       <w:r>
         <w:rPr>
           <w:rFonts w:ascii="Arial" w:eastAsia="Arial" w:hAnsi="Arial" w:cs="Arial"/>
@@ -587,6 +585,55 @@
           <w:sz w:val="21"/>
         </w:rPr>
       </w:pPr>
+    </w:p>
+    <w:p>
+      <w:pPr>
+        <w:spacing w:after="0" w:line="240" w:lineRule="auto"/>
+        <w:rPr>
+          <w:rFonts w:ascii="Arial" w:eastAsia="Arial" w:hAnsi="Arial" w:cs="Arial"/>
+          <w:b/>
+          <w:color w:val="000000"/>
+          <w:sz w:val="21"/>
+        </w:rPr>
+      </w:pPr>
+      <w:r>
+        <w:rPr>
+          <w:rFonts w:ascii="Arial" w:eastAsia="Arial" w:hAnsi="Arial" w:cs="Arial"/>
+          <w:b/>
+          <w:color w:val="000000"/>
+          <w:sz w:val="21"/>
+        </w:rPr>
+        <w:br/>
+      </w:r>
+      <w:r>
+        <w:rPr>
+          <w:rFonts w:ascii="Arial" w:eastAsia="Arial" w:hAnsi="Arial" w:cs="Arial"/>
+          <w:b/>
+          <w:color w:val="000000"/>
+          <w:sz w:val="21"/>
+        </w:rPr>
+        <w:t xml:space="preserve">My Personal Portfolio : </w:t>
+      </w:r>
+      <w:hyperlink r:id="rId4" w:history="1">
+        <w:r>
+          <w:rPr>
+            <w:rStyle w:val="Hyperlink"/>
+            <w:rFonts w:ascii="Arial" w:eastAsia="Arial" w:hAnsi="Arial" w:cs="Arial"/>
+            <w:b/>
+            <w:sz w:val="21"/>
+          </w:rPr>
+          <w:t>https://manikandanshanmugam1990.github.io/my-own/</w:t>
+        </w:r>
+      </w:hyperlink>
+      <w:r>
+        <w:rPr>
+          <w:rFonts w:ascii="Arial" w:eastAsia="Arial" w:hAnsi="Arial" w:cs="Arial"/>
+          <w:b/>
+          <w:color w:val="000000"/>
+          <w:sz w:val="21"/>
+        </w:rPr>
+        <w:t xml:space="preserve"> </w:t>
+      </w:r>
     </w:p>
     <w:p>
       <w:pPr>
@@ -599,15 +646,6 @@
           <w:szCs w:val="24"/>
         </w:rPr>
       </w:pPr>
-      <w:r>
-        <w:rPr>
-          <w:rFonts w:ascii="Arial" w:eastAsia="Arial" w:hAnsi="Arial" w:cs="Arial"/>
-          <w:b/>
-          <w:color w:val="000000"/>
-          <w:sz w:val="21"/>
-        </w:rPr>
-        <w:br/>
-      </w:r>
       <w:r>
         <w:rPr>
           <w:rFonts w:ascii="Arial" w:eastAsia="Arial" w:hAnsi="Arial" w:cs="Arial"/>
@@ -716,27 +754,7 @@
           <w:color w:val="000000"/>
           <w:sz w:val="21"/>
         </w:rPr>
-        <w:t xml:space="preserve">From June 2023 </w:t>
-      </w:r>
-      <w:proofErr w:type="gramStart"/>
-      <w:r>
-        <w:rPr>
-          <w:rFonts w:ascii="Arial" w:eastAsia="Arial" w:hAnsi="Arial" w:cs="Arial"/>
-          <w:b/>
-          <w:color w:val="000000"/>
-          <w:sz w:val="21"/>
-        </w:rPr>
-        <w:t>–  Till</w:t>
-      </w:r>
-      <w:proofErr w:type="gramEnd"/>
-      <w:r>
-        <w:rPr>
-          <w:rFonts w:ascii="Arial" w:eastAsia="Arial" w:hAnsi="Arial" w:cs="Arial"/>
-          <w:b/>
-          <w:color w:val="000000"/>
-          <w:sz w:val="21"/>
-        </w:rPr>
-        <w:t xml:space="preserve"> Now</w:t>
+        <w:t>From June 2023 –  Till Now</w:t>
       </w:r>
     </w:p>
     <w:p>
@@ -839,7 +857,7 @@
           <w:szCs w:val="20"/>
         </w:rPr>
       </w:pPr>
-      <w:hyperlink r:id="rId4" w:history="1">
+      <w:hyperlink r:id="rId5" w:history="1">
         <w:r>
           <w:rPr>
             <w:rStyle w:val="Hyperlink"/>
@@ -911,7 +929,16 @@
           <w:color w:val="000000"/>
           <w:sz w:val="21"/>
         </w:rPr>
-        <w:t>Current COMPANY</w:t>
+        <w:t>Previous</w:t>
+      </w:r>
+      <w:r>
+        <w:rPr>
+          <w:rFonts w:ascii="Arial" w:eastAsia="Arial" w:hAnsi="Arial" w:cs="Arial"/>
+          <w:b/>
+          <w:color w:val="000000"/>
+          <w:sz w:val="21"/>
+        </w:rPr>
+        <w:t xml:space="preserve"> COMPANY</w:t>
       </w:r>
       <w:r>
         <w:rPr>
@@ -922,7 +949,6 @@
         </w:rPr>
         <w:t xml:space="preserve">: </w:t>
       </w:r>
-      <w:proofErr w:type="spellStart"/>
       <w:r>
         <w:rPr>
           <w:rFonts w:ascii="Arial" w:eastAsia="Arial" w:hAnsi="Arial" w:cs="Arial"/>
@@ -932,7 +958,6 @@
         </w:rPr>
         <w:t>ActionalMD</w:t>
       </w:r>
-      <w:proofErr w:type="spellEnd"/>
       <w:r>
         <w:rPr>
           <w:rFonts w:ascii="Arial" w:eastAsia="Arial" w:hAnsi="Arial" w:cs="Arial"/>
@@ -962,44 +987,15 @@
         </w:rPr>
         <w:t xml:space="preserve">From Jan 2023 </w:t>
       </w:r>
-      <w:proofErr w:type="gramStart"/>
-      <w:r>
-        <w:rPr>
-          <w:rFonts w:ascii="Arial" w:eastAsia="Arial" w:hAnsi="Arial" w:cs="Arial"/>
-          <w:b/>
-          <w:color w:val="000000"/>
-          <w:sz w:val="21"/>
-        </w:rPr>
-        <w:t>–</w:t>
-      </w:r>
-      <w:r>
-        <w:rPr>
-          <w:rFonts w:ascii="Arial" w:eastAsia="Arial" w:hAnsi="Arial" w:cs="Arial"/>
-          <w:b/>
-          <w:color w:val="000000"/>
-          <w:sz w:val="21"/>
-        </w:rPr>
-        <w:t xml:space="preserve"> </w:t>
-      </w:r>
-      <w:r>
-        <w:rPr>
-          <w:rFonts w:ascii="Arial" w:eastAsia="Arial" w:hAnsi="Arial" w:cs="Arial"/>
-          <w:b/>
-          <w:color w:val="000000"/>
-          <w:sz w:val="21"/>
-        </w:rPr>
-        <w:t xml:space="preserve"> </w:t>
-      </w:r>
-      <w:r>
-        <w:rPr>
-          <w:rFonts w:ascii="Arial" w:eastAsia="Arial" w:hAnsi="Arial" w:cs="Arial"/>
-          <w:b/>
-          <w:color w:val="000000"/>
-          <w:sz w:val="21"/>
-        </w:rPr>
-        <w:t>May</w:t>
-      </w:r>
-      <w:proofErr w:type="gramEnd"/>
+      <w:r>
+        <w:rPr>
+          <w:rFonts w:ascii="Arial" w:eastAsia="Arial" w:hAnsi="Arial" w:cs="Arial"/>
+          <w:b/>
+          <w:color w:val="000000"/>
+          <w:sz w:val="21"/>
+        </w:rPr>
+        <w:t>– May</w:t>
+      </w:r>
       <w:r>
         <w:rPr>
           <w:rFonts w:ascii="Arial" w:eastAsia="Arial" w:hAnsi="Arial" w:cs="Arial"/>
@@ -1040,6 +1036,15 @@
         </w:rPr>
         <w:t>ROLE: Senior UI Developer</w:t>
       </w:r>
+      <w:r>
+        <w:rPr>
+          <w:rFonts w:ascii="Arial" w:eastAsia="Arial" w:hAnsi="Arial" w:cs="Arial"/>
+          <w:b/>
+          <w:color w:val="000000"/>
+          <w:sz w:val="21"/>
+        </w:rPr>
+        <w:t xml:space="preserve"> (Remote)</w:t>
+      </w:r>
     </w:p>
     <w:p>
       <w:pPr>
@@ -1060,7 +1065,6 @@
         </w:rPr>
         <w:t xml:space="preserve">My portfolio at </w:t>
       </w:r>
-      <w:proofErr w:type="spellStart"/>
       <w:r>
         <w:rPr>
           <w:rFonts w:ascii="Arial" w:eastAsia="Arial" w:hAnsi="Arial" w:cs="Arial"/>
@@ -1070,7 +1074,6 @@
         </w:rPr>
         <w:t>ActionalMD</w:t>
       </w:r>
-      <w:proofErr w:type="spellEnd"/>
       <w:r>
         <w:rPr>
           <w:rFonts w:ascii="Arial" w:eastAsia="Arial" w:hAnsi="Arial" w:cs="Arial"/>
@@ -1102,7 +1105,7 @@
           <w:sz w:val="21"/>
         </w:rPr>
       </w:pPr>
-      <w:hyperlink r:id="rId5" w:history="1">
+      <w:hyperlink r:id="rId6" w:history="1">
         <w:r>
           <w:rPr>
             <w:rStyle w:val="Hyperlink"/>
@@ -1144,7 +1147,7 @@
           <w:sz w:val="21"/>
         </w:rPr>
       </w:pPr>
-      <w:hyperlink r:id="rId6" w:history="1">
+      <w:hyperlink r:id="rId7" w:history="1">
         <w:r>
           <w:rPr>
             <w:rStyle w:val="Hyperlink"/>
@@ -1354,6 +1357,7 @@
           <w:color w:val="000000"/>
           <w:sz w:val="21"/>
         </w:rPr>
+        <w:lastRenderedPageBreak/>
         <w:t>My portfolio</w:t>
       </w:r>
       <w:r>
@@ -1493,27 +1497,7 @@
           <w:color w:val="000000"/>
           <w:sz w:val="21"/>
         </w:rPr>
-        <w:t xml:space="preserve">, Tanjore </w:t>
-      </w:r>
-      <w:proofErr w:type="gramStart"/>
-      <w:r>
-        <w:rPr>
-          <w:rFonts w:ascii="Arial" w:eastAsia="Arial" w:hAnsi="Arial" w:cs="Arial"/>
-          <w:b/>
-          <w:color w:val="000000"/>
-          <w:sz w:val="21"/>
-        </w:rPr>
-        <w:t>From</w:t>
-      </w:r>
-      <w:proofErr w:type="gramEnd"/>
-      <w:r>
-        <w:rPr>
-          <w:rFonts w:ascii="Arial" w:eastAsia="Arial" w:hAnsi="Arial" w:cs="Arial"/>
-          <w:b/>
-          <w:color w:val="000000"/>
-          <w:sz w:val="21"/>
-        </w:rPr>
-        <w:t xml:space="preserve"> </w:t>
+        <w:t xml:space="preserve">, Tanjore From </w:t>
       </w:r>
       <w:r>
         <w:rPr>
@@ -1574,25 +1558,14 @@
           <w:sz w:val="21"/>
         </w:rPr>
       </w:pPr>
-      <w:proofErr w:type="gramStart"/>
-      <w:r>
-        <w:rPr>
-          <w:rFonts w:ascii="Arial" w:eastAsia="Arial" w:hAnsi="Arial" w:cs="Arial"/>
-          <w:b/>
-          <w:color w:val="000000"/>
-          <w:sz w:val="21"/>
-        </w:rPr>
-        <w:t>My  Portfolio</w:t>
-      </w:r>
-      <w:proofErr w:type="gramEnd"/>
-      <w:r>
-        <w:rPr>
-          <w:rFonts w:ascii="Arial" w:eastAsia="Arial" w:hAnsi="Arial" w:cs="Arial"/>
-          <w:b/>
-          <w:color w:val="000000"/>
-          <w:sz w:val="21"/>
-        </w:rPr>
-        <w:t xml:space="preserve"> at </w:t>
+      <w:r>
+        <w:rPr>
+          <w:rFonts w:ascii="Arial" w:eastAsia="Arial" w:hAnsi="Arial" w:cs="Arial"/>
+          <w:b/>
+          <w:color w:val="000000"/>
+          <w:sz w:val="21"/>
+        </w:rPr>
+        <w:t xml:space="preserve">My  Portfolio at </w:t>
       </w:r>
       <w:proofErr w:type="spellStart"/>
       <w:r>
@@ -1619,7 +1592,7 @@
       <w:pPr>
         <w:spacing w:after="0" w:line="240" w:lineRule="auto"/>
       </w:pPr>
-      <w:hyperlink r:id="rId7" w:history="1">
+      <w:hyperlink r:id="rId8" w:history="1">
         <w:r>
           <w:rPr>
             <w:rStyle w:val="Hyperlink"/>
@@ -1635,7 +1608,7 @@
           <w:rStyle w:val="Hyperlink"/>
         </w:rPr>
       </w:pPr>
-      <w:hyperlink r:id="rId8" w:history="1">
+      <w:hyperlink r:id="rId9" w:history="1">
         <w:r>
           <w:rPr>
             <w:rStyle w:val="Hyperlink"/>
@@ -1652,7 +1625,7 @@
           <w:u w:val="single"/>
         </w:rPr>
       </w:pPr>
-      <w:hyperlink r:id="rId9" w:history="1">
+      <w:hyperlink r:id="rId10" w:history="1">
         <w:r>
           <w:rPr>
             <w:rStyle w:val="Hyperlink"/>
@@ -1852,7 +1825,7 @@
           <w:sz w:val="21"/>
         </w:rPr>
       </w:pPr>
-      <w:hyperlink r:id="rId10" w:history="1">
+      <w:hyperlink r:id="rId11" w:history="1">
         <w:r>
           <w:rPr>
             <w:rFonts w:ascii="Arial" w:eastAsia="Arial" w:hAnsi="Arial" w:cs="Arial"/>
@@ -1872,7 +1845,7 @@
           <w:sz w:val="21"/>
         </w:rPr>
       </w:pPr>
-      <w:hyperlink r:id="rId11" w:history="1">
+      <w:hyperlink r:id="rId12" w:history="1">
         <w:r>
           <w:rPr>
             <w:rFonts w:ascii="Arial" w:eastAsia="Arial" w:hAnsi="Arial" w:cs="Arial"/>
@@ -1892,7 +1865,7 @@
           <w:sz w:val="21"/>
         </w:rPr>
       </w:pPr>
-      <w:hyperlink r:id="rId12" w:history="1">
+      <w:hyperlink r:id="rId13" w:history="1">
         <w:r>
           <w:rPr>
             <w:rFonts w:ascii="Arial" w:eastAsia="Arial" w:hAnsi="Arial" w:cs="Arial"/>
@@ -2244,17 +2217,7 @@
           <w:color w:val="000000"/>
           <w:sz w:val="21"/>
         </w:rPr>
-        <w:t xml:space="preserve">2012 – </w:t>
-      </w:r>
-      <w:proofErr w:type="gramStart"/>
-      <w:r>
-        <w:rPr>
-          <w:rFonts w:ascii="Arial" w:eastAsia="Arial" w:hAnsi="Arial" w:cs="Arial"/>
-          <w:b/>
-          <w:color w:val="000000"/>
-          <w:sz w:val="21"/>
-        </w:rPr>
-        <w:t xml:space="preserve">2015  </w:t>
+        <w:t xml:space="preserve">2012 – 2015  </w:t>
       </w:r>
       <w:r>
         <w:rPr>
@@ -2263,65 +2226,120 @@
           <w:color w:val="000000"/>
           <w:sz w:val="15"/>
         </w:rPr>
-        <w:t>SRI</w:t>
-      </w:r>
-      <w:proofErr w:type="gramEnd"/>
-      <w:r>
+        <w:t xml:space="preserve">SRI RAJA RAAJAN COLLEGE OF ENGINEERING AND TECHNOLOGY , AMARAVATHIPUDUR </w:t>
+      </w:r>
+      <w:r>
+        <w:rPr>
+          <w:rFonts w:ascii="Arial" w:eastAsia="Arial" w:hAnsi="Arial" w:cs="Arial"/>
+          <w:b/>
+          <w:color w:val="000000"/>
+          <w:sz w:val="21"/>
+        </w:rPr>
+        <w:t xml:space="preserve"> </w:t>
+      </w:r>
+    </w:p>
+    <w:p>
+      <w:pPr>
+        <w:spacing w:after="0" w:line="240" w:lineRule="auto"/>
+        <w:rPr>
+          <w:rFonts w:ascii="Arial" w:eastAsia="Arial" w:hAnsi="Arial" w:cs="Arial"/>
+          <w:color w:val="000000"/>
+          <w:sz w:val="21"/>
+        </w:rPr>
+      </w:pPr>
+      <w:r>
+        <w:rPr>
+          <w:rFonts w:ascii="Arial" w:eastAsia="Arial" w:hAnsi="Arial" w:cs="Arial"/>
+          <w:color w:val="000000"/>
+          <w:sz w:val="21"/>
+        </w:rPr>
+        <w:t>Bachelor Of Engineering in Computer Science and Engineering.</w:t>
+      </w:r>
+    </w:p>
+    <w:p>
+      <w:pPr>
+        <w:spacing w:after="0" w:line="240" w:lineRule="auto"/>
+        <w:rPr>
+          <w:rFonts w:ascii="Arial" w:eastAsia="Arial" w:hAnsi="Arial" w:cs="Arial"/>
+          <w:color w:val="000000"/>
+          <w:sz w:val="21"/>
+        </w:rPr>
+      </w:pPr>
+    </w:p>
+    <w:p>
+      <w:pPr>
+        <w:spacing w:after="0" w:line="240" w:lineRule="auto"/>
         <w:rPr>
           <w:rFonts w:ascii="Arial" w:eastAsia="Arial" w:hAnsi="Arial" w:cs="Arial"/>
           <w:b/>
           <w:color w:val="000000"/>
           <w:sz w:val="15"/>
         </w:rPr>
-        <w:t xml:space="preserve"> RAJA RAAJAN COLLEGE OF ENGINEERING AND TECHNOLOGY , AMARAVATHIPUDUR </w:t>
-      </w:r>
-      <w:r>
-        <w:rPr>
-          <w:rFonts w:ascii="Arial" w:eastAsia="Arial" w:hAnsi="Arial" w:cs="Arial"/>
-          <w:b/>
-          <w:color w:val="000000"/>
-          <w:sz w:val="21"/>
-        </w:rPr>
-        <w:t xml:space="preserve"> </w:t>
-      </w:r>
-    </w:p>
-    <w:p>
-      <w:pPr>
-        <w:spacing w:after="0" w:line="240" w:lineRule="auto"/>
-        <w:rPr>
-          <w:rFonts w:ascii="Arial" w:eastAsia="Arial" w:hAnsi="Arial" w:cs="Arial"/>
-          <w:color w:val="000000"/>
-          <w:sz w:val="21"/>
-        </w:rPr>
-      </w:pPr>
-      <w:r>
-        <w:rPr>
-          <w:rFonts w:ascii="Arial" w:eastAsia="Arial" w:hAnsi="Arial" w:cs="Arial"/>
-          <w:color w:val="000000"/>
-          <w:sz w:val="21"/>
-        </w:rPr>
-        <w:t>Bachelor Of Engineering in Computer Science and Engineering.</w:t>
-      </w:r>
-    </w:p>
-    <w:p>
-      <w:pPr>
-        <w:spacing w:after="0" w:line="240" w:lineRule="auto"/>
-        <w:rPr>
-          <w:rFonts w:ascii="Arial" w:eastAsia="Arial" w:hAnsi="Arial" w:cs="Arial"/>
-          <w:color w:val="000000"/>
-          <w:sz w:val="21"/>
-        </w:rPr>
-      </w:pPr>
-    </w:p>
-    <w:p>
-      <w:pPr>
-        <w:spacing w:after="0" w:line="240" w:lineRule="auto"/>
+      </w:pPr>
+      <w:r>
+        <w:rPr>
+          <w:rFonts w:ascii="Arial" w:eastAsia="Arial" w:hAnsi="Arial" w:cs="Arial"/>
+          <w:color w:val="000000"/>
+          <w:sz w:val="21"/>
+        </w:rPr>
+        <w:t>2</w:t>
+      </w:r>
+      <w:r>
+        <w:rPr>
+          <w:rFonts w:ascii="Arial" w:eastAsia="Arial" w:hAnsi="Arial" w:cs="Arial"/>
+          <w:b/>
+          <w:color w:val="000000"/>
+          <w:sz w:val="21"/>
+        </w:rPr>
+        <w:t xml:space="preserve">008 – 2011 </w:t>
+      </w:r>
+      <w:r>
         <w:rPr>
           <w:rFonts w:ascii="Arial" w:eastAsia="Arial" w:hAnsi="Arial" w:cs="Arial"/>
           <w:b/>
           <w:color w:val="000000"/>
           <w:sz w:val="15"/>
         </w:rPr>
+        <w:t>ANNAMALAI POLYTECHNIC COLLEGE , CHETTINAD</w:t>
+      </w:r>
+    </w:p>
+    <w:p>
+      <w:pPr>
+        <w:spacing w:after="0" w:line="240" w:lineRule="auto"/>
+        <w:rPr>
+          <w:rFonts w:ascii="Arial" w:eastAsia="Arial" w:hAnsi="Arial" w:cs="Arial"/>
+          <w:color w:val="000000"/>
+          <w:sz w:val="21"/>
+        </w:rPr>
+      </w:pPr>
+      <w:r>
+        <w:rPr>
+          <w:rFonts w:ascii="Arial" w:eastAsia="Arial" w:hAnsi="Arial" w:cs="Arial"/>
+          <w:color w:val="000000"/>
+          <w:sz w:val="21"/>
+        </w:rPr>
+        <w:t>DIPLOMA in Computer Science and Engineering.</w:t>
+      </w:r>
+    </w:p>
+    <w:p>
+      <w:pPr>
+        <w:spacing w:after="0" w:line="240" w:lineRule="auto"/>
+        <w:rPr>
+          <w:rFonts w:ascii="Arial" w:eastAsia="Arial" w:hAnsi="Arial" w:cs="Arial"/>
+          <w:color w:val="000000"/>
+          <w:sz w:val="21"/>
+        </w:rPr>
+      </w:pPr>
+    </w:p>
+    <w:p>
+      <w:pPr>
+        <w:spacing w:after="0" w:line="240" w:lineRule="auto"/>
+        <w:rPr>
+          <w:rFonts w:ascii="Arial" w:eastAsia="Arial" w:hAnsi="Arial" w:cs="Arial"/>
+          <w:b/>
+          <w:color w:val="000000"/>
+          <w:sz w:val="15"/>
+        </w:rPr>
       </w:pPr>
       <w:r>
         <w:rPr>
@@ -2338,7 +2356,7 @@
           <w:color w:val="000000"/>
           <w:sz w:val="21"/>
         </w:rPr>
-        <w:t xml:space="preserve">008 – 2011 </w:t>
+        <w:t xml:space="preserve">005 – 2006 </w:t>
       </w:r>
       <w:r>
         <w:rPr>
@@ -2347,9 +2365,17 @@
           <w:color w:val="000000"/>
           <w:sz w:val="15"/>
         </w:rPr>
-        <w:t xml:space="preserve">ANNAMALAI POLYTECHNIC </w:t>
-      </w:r>
-      <w:proofErr w:type="gramStart"/>
+        <w:t>GOVERNMENT HIGHER SECONDARY SCHOOL</w:t>
+      </w:r>
+      <w:r>
+        <w:rPr>
+          <w:rFonts w:ascii="Arial" w:eastAsia="Arial" w:hAnsi="Arial" w:cs="Arial"/>
+          <w:b/>
+          <w:color w:val="000000"/>
+          <w:sz w:val="21"/>
+        </w:rPr>
+        <w:t xml:space="preserve">, </w:t>
+      </w:r>
       <w:r>
         <w:rPr>
           <w:rFonts w:ascii="Arial" w:eastAsia="Arial" w:hAnsi="Arial" w:cs="Arial"/>
@@ -2357,99 +2383,6 @@
           <w:color w:val="000000"/>
           <w:sz w:val="15"/>
         </w:rPr>
-        <w:t>COLLEGE ,</w:t>
-      </w:r>
-      <w:proofErr w:type="gramEnd"/>
-      <w:r>
-        <w:rPr>
-          <w:rFonts w:ascii="Arial" w:eastAsia="Arial" w:hAnsi="Arial" w:cs="Arial"/>
-          <w:b/>
-          <w:color w:val="000000"/>
-          <w:sz w:val="15"/>
-        </w:rPr>
-        <w:t xml:space="preserve"> CHETTINAD</w:t>
-      </w:r>
-    </w:p>
-    <w:p>
-      <w:pPr>
-        <w:spacing w:after="0" w:line="240" w:lineRule="auto"/>
-        <w:rPr>
-          <w:rFonts w:ascii="Arial" w:eastAsia="Arial" w:hAnsi="Arial" w:cs="Arial"/>
-          <w:color w:val="000000"/>
-          <w:sz w:val="21"/>
-        </w:rPr>
-      </w:pPr>
-      <w:r>
-        <w:rPr>
-          <w:rFonts w:ascii="Arial" w:eastAsia="Arial" w:hAnsi="Arial" w:cs="Arial"/>
-          <w:color w:val="000000"/>
-          <w:sz w:val="21"/>
-        </w:rPr>
-        <w:t>DIPLOMA in Computer Science and Engineering.</w:t>
-      </w:r>
-    </w:p>
-    <w:p>
-      <w:pPr>
-        <w:spacing w:after="0" w:line="240" w:lineRule="auto"/>
-        <w:rPr>
-          <w:rFonts w:ascii="Arial" w:eastAsia="Arial" w:hAnsi="Arial" w:cs="Arial"/>
-          <w:color w:val="000000"/>
-          <w:sz w:val="21"/>
-        </w:rPr>
-      </w:pPr>
-    </w:p>
-    <w:p>
-      <w:pPr>
-        <w:spacing w:after="0" w:line="240" w:lineRule="auto"/>
-        <w:rPr>
-          <w:rFonts w:ascii="Arial" w:eastAsia="Arial" w:hAnsi="Arial" w:cs="Arial"/>
-          <w:b/>
-          <w:color w:val="000000"/>
-          <w:sz w:val="15"/>
-        </w:rPr>
-      </w:pPr>
-      <w:r>
-        <w:rPr>
-          <w:rFonts w:ascii="Arial" w:eastAsia="Arial" w:hAnsi="Arial" w:cs="Arial"/>
-          <w:color w:val="000000"/>
-          <w:sz w:val="21"/>
-        </w:rPr>
-        <w:t>2</w:t>
-      </w:r>
-      <w:r>
-        <w:rPr>
-          <w:rFonts w:ascii="Arial" w:eastAsia="Arial" w:hAnsi="Arial" w:cs="Arial"/>
-          <w:b/>
-          <w:color w:val="000000"/>
-          <w:sz w:val="21"/>
-        </w:rPr>
-        <w:t xml:space="preserve">005 – 2006 </w:t>
-      </w:r>
-      <w:r>
-        <w:rPr>
-          <w:rFonts w:ascii="Arial" w:eastAsia="Arial" w:hAnsi="Arial" w:cs="Arial"/>
-          <w:b/>
-          <w:color w:val="000000"/>
-          <w:sz w:val="15"/>
-        </w:rPr>
-        <w:t>GOVERNMENT HIGHER SECONDARY SCHOOL</w:t>
-      </w:r>
-      <w:r>
-        <w:rPr>
-          <w:rFonts w:ascii="Arial" w:eastAsia="Arial" w:hAnsi="Arial" w:cs="Arial"/>
-          <w:b/>
-          <w:color w:val="000000"/>
-          <w:sz w:val="21"/>
-        </w:rPr>
-        <w:t xml:space="preserve">, </w:t>
-      </w:r>
-      <w:r>
-        <w:rPr>
-          <w:rFonts w:ascii="Arial" w:eastAsia="Arial" w:hAnsi="Arial" w:cs="Arial"/>
-          <w:b/>
-          <w:color w:val="000000"/>
-          <w:sz w:val="15"/>
-        </w:rPr>
         <w:t>ERODE</w:t>
       </w:r>
     </w:p>
@@ -2470,16 +2403,6 @@
         </w:rPr>
         <w:t>Secondary School Leaving Certificate (SSLC).</w:t>
       </w:r>
-    </w:p>
-    <w:p>
-      <w:pPr>
-        <w:spacing w:after="0" w:line="240" w:lineRule="auto"/>
-        <w:rPr>
-          <w:rFonts w:ascii="Arial" w:eastAsia="Arial" w:hAnsi="Arial" w:cs="Arial"/>
-          <w:b/>
-          <w:sz w:val="24"/>
-        </w:rPr>
-      </w:pPr>
     </w:p>
     <w:p>
       <w:pPr>
@@ -2597,6 +2520,13 @@
           <w:sz w:val="20"/>
         </w:rPr>
       </w:pPr>
+      <w:r>
+        <w:rPr>
+          <w:rFonts w:ascii="Arial" w:eastAsia="Arial" w:hAnsi="Arial" w:cs="Arial"/>
+          <w:sz w:val="20"/>
+        </w:rPr>
+        <w:t xml:space="preserve">                                                       </w:t>
+      </w:r>
     </w:p>
     <w:p>
       <w:pPr>
@@ -2657,7 +2587,8 @@
           <w:rFonts w:ascii="Arial" w:eastAsia="Arial" w:hAnsi="Arial" w:cs="Arial"/>
           <w:sz w:val="20"/>
         </w:rPr>
-        <w:t xml:space="preserve">                    </w:t>
+        <w:tab/>
+        <w:t xml:space="preserve">  </w:t>
       </w:r>
       <w:r>
         <w:rPr>
@@ -2665,25 +2596,7 @@
           <w:b/>
           <w:sz w:val="20"/>
         </w:rPr>
-        <w:t>(</w:t>
-      </w:r>
-      <w:proofErr w:type="gramStart"/>
-      <w:r>
-        <w:rPr>
-          <w:rFonts w:ascii="Arial" w:eastAsia="Arial" w:hAnsi="Arial" w:cs="Arial"/>
-          <w:b/>
-          <w:sz w:val="20"/>
-        </w:rPr>
-        <w:t>MANIKANDAN .S</w:t>
-      </w:r>
-      <w:proofErr w:type="gramEnd"/>
-      <w:r>
-        <w:rPr>
-          <w:rFonts w:ascii="Arial" w:eastAsia="Arial" w:hAnsi="Arial" w:cs="Arial"/>
-          <w:b/>
-          <w:sz w:val="20"/>
-        </w:rPr>
-        <w:t>)</w:t>
+        <w:t>(MANIKANDAN .S)</w:t>
       </w:r>
     </w:p>
     <w:sectPr>
